--- a/Documentation/Git Workflow.docx
+++ b/Documentation/Git Workflow.docx
@@ -20,6 +20,12 @@
     </w:p>
     <w:sdt>
       <w:sdtPr>
+        <w:rPr>
+          <w:rFonts w:asciiTheme="minorHAnsi" w:eastAsiaTheme="minorHAnsi" w:hAnsiTheme="minorHAnsi" w:cstheme="minorBidi"/>
+          <w:color w:val="auto"/>
+          <w:sz w:val="22"/>
+          <w:szCs w:val="22"/>
+        </w:rPr>
         <w:id w:val="-2005043499"/>
         <w:docPartObj>
           <w:docPartGallery w:val="Table of Contents"/>
@@ -28,13 +34,9 @@
       </w:sdtPr>
       <w:sdtEndPr>
         <w:rPr>
-          <w:rFonts w:asciiTheme="minorHAnsi" w:eastAsiaTheme="minorHAnsi" w:hAnsiTheme="minorHAnsi" w:cstheme="minorBidi"/>
           <w:b/>
           <w:bCs/>
           <w:noProof/>
-          <w:color w:val="auto"/>
-          <w:sz w:val="22"/>
-          <w:szCs w:val="22"/>
         </w:rPr>
       </w:sdtEndPr>
       <w:sdtContent>
@@ -1029,6 +1031,28 @@
           <w:szCs w:val="36"/>
         </w:rPr>
         <w:lastRenderedPageBreak/>
+        <w:t>git pull</w:t>
+      </w:r>
+      <w:bookmarkStart w:id="6" w:name="_GoBack"/>
+      <w:bookmarkEnd w:id="6"/>
+    </w:p>
+    <w:p>
+      <w:pPr>
+        <w:pStyle w:val="ListParagraph"/>
+        <w:numPr>
+          <w:ilvl w:val="0"/>
+          <w:numId w:val="3"/>
+        </w:numPr>
+        <w:rPr>
+          <w:sz w:val="36"/>
+          <w:szCs w:val="36"/>
+        </w:rPr>
+      </w:pPr>
+      <w:r>
+        <w:rPr>
+          <w:sz w:val="36"/>
+          <w:szCs w:val="36"/>
+        </w:rPr>
         <w:t>*edit code and work on project*</w:t>
       </w:r>
     </w:p>
@@ -1155,7 +1179,7 @@
           <w:szCs w:val="36"/>
         </w:rPr>
       </w:pPr>
-      <w:bookmarkStart w:id="6" w:name="_Toc520045838"/>
+      <w:bookmarkStart w:id="7" w:name="_Toc520045838"/>
       <w:r>
         <w:rPr>
           <w:sz w:val="36"/>
@@ -1163,7 +1187,7 @@
         </w:rPr>
         <w:t>Basic Git Commands</w:t>
       </w:r>
-      <w:bookmarkEnd w:id="6"/>
+      <w:bookmarkEnd w:id="7"/>
     </w:p>
     <w:p>
       <w:pPr>
@@ -1224,16 +1248,7 @@
           <w:sz w:val="36"/>
           <w:szCs w:val="36"/>
         </w:rPr>
-        <w:t xml:space="preserve">add </w:t>
-      </w:r>
-      <w:bookmarkStart w:id="7" w:name="_GoBack"/>
-      <w:bookmarkEnd w:id="7"/>
-      <w:r>
-        <w:rPr>
-          <w:sz w:val="36"/>
-          <w:szCs w:val="36"/>
-        </w:rPr>
-        <w:t>.</w:t>
+        <w:t>add .</w:t>
       </w:r>
       <w:proofErr w:type="gramEnd"/>
       <w:r>
@@ -1370,6 +1385,27 @@
           <w:szCs w:val="36"/>
         </w:rPr>
         <w:t>git fetch (is used before working on project [fetches all data on cloud and updates it locally])</w:t>
+      </w:r>
+    </w:p>
+    <w:p>
+      <w:pPr>
+        <w:pStyle w:val="ListParagraph"/>
+        <w:numPr>
+          <w:ilvl w:val="1"/>
+          <w:numId w:val="2"/>
+        </w:numPr>
+        <w:rPr>
+          <w:sz w:val="36"/>
+          <w:szCs w:val="36"/>
+        </w:rPr>
+      </w:pPr>
+      <w:r>
+        <w:rPr>
+          <w:sz w:val="36"/>
+          <w:szCs w:val="36"/>
+        </w:rPr>
+        <w:lastRenderedPageBreak/>
+        <w:t>git pull (pulls all data from the online repo)</w:t>
       </w:r>
     </w:p>
     <w:p>
@@ -2879,7 +2915,7 @@
 </file>
 
 <file path=customXml/itemProps1.xml><?xml version="1.0" encoding="utf-8"?>
-<ds:datastoreItem xmlns:ds="http://schemas.openxmlformats.org/officeDocument/2006/customXml" ds:itemID="{B1D6720C-6004-4CFD-B06D-14316DF5F55A}">
+<ds:datastoreItem xmlns:ds="http://schemas.openxmlformats.org/officeDocument/2006/customXml" ds:itemID="{E73AA70D-837D-47B6-8CDC-B44D0E7AD70A}">
   <ds:schemaRefs>
     <ds:schemaRef ds:uri="http://schemas.openxmlformats.org/officeDocument/2006/bibliography"/>
   </ds:schemaRefs>
